--- a/CHM/Lab3/Lab3.docx
+++ b/CHM/Lab3/Lab3.docx
@@ -925,19 +925,18 @@
         <w:rPr>
           <w:lang w:val="uk-UA"/>
         </w:rPr>
-        <w:t>а) Приведення матриці до матриц</w:t>
-      </w:r>
+        <w:t xml:space="preserve">а) Приведення матриці до матриці за діагональною перевагою (один крок методу </w:t>
+      </w:r>
+      <w:r>
+        <w:t>Г</w:t>
+      </w:r>
+      <w:bookmarkStart w:id="0" w:name="_GoBack"/>
+      <w:bookmarkEnd w:id="0"/>
       <w:r>
         <w:rPr>
           <w:lang w:val="uk-UA"/>
         </w:rPr>
-        <w:t>і</w:t>
-      </w:r>
-      <w:r>
-        <w:rPr>
-          <w:lang w:val="uk-UA"/>
-        </w:rPr>
-        <w:t xml:space="preserve"> за діагональною перевагою (один крок методу гауса)</w:t>
+        <w:t>ауса)</w:t>
       </w:r>
     </w:p>
     <w:p>
@@ -1002,19 +1001,7 @@
         <w:rPr>
           <w:lang w:val="uk-UA"/>
         </w:rPr>
-        <w:t>б) Р</w:t>
-      </w:r>
-      <w:r>
-        <w:rPr>
-          <w:lang w:val="uk-UA"/>
-        </w:rPr>
-        <w:t>і</w:t>
-      </w:r>
-      <w:r>
-        <w:rPr>
-          <w:lang w:val="uk-UA"/>
-        </w:rPr>
-        <w:t xml:space="preserve">шення методом </w:t>
+        <w:t xml:space="preserve">б) Рішення методом </w:t>
       </w:r>
       <w:proofErr w:type="spellStart"/>
       <w:r>
@@ -1598,21 +1585,7 @@
             <w:rStyle w:val="Hyperlink"/>
             <w:lang w:val="uk-UA"/>
           </w:rPr>
-          <w:t>main.</w:t>
-        </w:r>
-        <w:r>
-          <w:rPr>
-            <w:rStyle w:val="Hyperlink"/>
-            <w:lang w:val="uk-UA"/>
-          </w:rPr>
-          <w:t>c</w:t>
-        </w:r>
-        <w:r>
-          <w:rPr>
-            <w:rStyle w:val="Hyperlink"/>
-            <w:lang w:val="uk-UA"/>
-          </w:rPr>
-          <w:t>pp</w:t>
+          <w:t>main.cpp</w:t>
         </w:r>
       </w:hyperlink>
       <w:r>
@@ -5781,45 +5754,15 @@
           <w:lang w:val="uk-UA"/>
         </w:rPr>
       </w:pPr>
-      <w:r>
-        <w:rPr>
-          <w:lang w:val="uk-UA"/>
-        </w:rPr>
-        <w:fldChar w:fldCharType="begin"/>
-      </w:r>
-      <w:r>
-        <w:rPr>
-          <w:lang w:val="uk-UA"/>
-        </w:rPr>
-        <w:instrText>HYPERLINK "https://github.com/feedblackg44/kpilabs2/blob/master/CHM/Lab3/Lab3/functions.cpp"</w:instrText>
-      </w:r>
-      <w:r>
-        <w:rPr>
-          <w:lang w:val="uk-UA"/>
-        </w:rPr>
-      </w:r>
-      <w:r>
-        <w:rPr>
-          <w:lang w:val="uk-UA"/>
-        </w:rPr>
-        <w:fldChar w:fldCharType="separate"/>
-      </w:r>
-      <w:r>
-        <w:rPr>
-          <w:rStyle w:val="Hyperlink"/>
-          <w:lang w:val="uk-UA"/>
-        </w:rPr>
-        <w:t>function.cpp</w:t>
-      </w:r>
-      <w:r>
-        <w:rPr>
-          <w:rStyle w:val="Hyperlink"/>
-          <w:lang w:val="uk-UA"/>
-        </w:rPr>
-        <w:fldChar w:fldCharType="end"/>
-      </w:r>
-      <w:bookmarkStart w:id="0" w:name="_GoBack"/>
-      <w:bookmarkEnd w:id="0"/>
+      <w:hyperlink r:id="rId15" w:history="1">
+        <w:r>
+          <w:rPr>
+            <w:rStyle w:val="Hyperlink"/>
+            <w:lang w:val="uk-UA"/>
+          </w:rPr>
+          <w:t>function.cpp</w:t>
+        </w:r>
+      </w:hyperlink>
       <w:r>
         <w:rPr>
           <w:lang w:val="uk-UA"/>
